--- a/Labor Economics (F23)/Problem Sets/Problem Set 2 - Labor Economics - Omry Yoresh.docx
+++ b/Labor Economics (F23)/Problem Sets/Problem Set 2 - Labor Economics - Omry Yoresh.docx
@@ -121,7 +121,7 @@
         <w:spacing w:line="360" w:lineRule="auto"/>
         <w:jc w:val="both"/>
         <w:rPr>
-          <w:rFonts w:ascii="Garamond" w:hAnsi="Garamond" w:cstheme="majorBidi" w:hint="cs"/>
+          <w:rFonts w:ascii="Garamond" w:hAnsi="Garamond" w:cstheme="majorBidi"/>
           <w:sz w:val="28"/>
           <w:szCs w:val="28"/>
           <w:u w:val="single"/>
@@ -210,15 +210,7 @@
           <w:u w:val="single"/>
           <w:lang w:val="en-US"/>
         </w:rPr>
-        <w:t xml:space="preserve">Assuming diminishing returns to schooling, the cross-sectional relationship between log wages and schooling should be </w:t>
-      </w:r>
-      <w:r>
-        <w:rPr>
-          <w:rFonts w:ascii="Garamond" w:hAnsi="Garamond" w:cstheme="majorBidi"/>
-          <w:u w:val="single"/>
-          <w:lang w:val="en-US"/>
-        </w:rPr>
-        <w:t>concave.</w:t>
+        <w:t>Assuming diminishing returns to schooling, the cross-sectional relationship between log wages and schooling should be concave.</w:t>
       </w:r>
       <w:r>
         <w:rPr>
@@ -453,7 +445,7 @@
         <w:ind w:left="360"/>
         <w:jc w:val="both"/>
         <w:rPr>
-          <w:rFonts w:ascii="Garamond" w:hAnsi="Garamond" w:cstheme="majorBidi" w:hint="cs"/>
+          <w:rFonts w:ascii="Garamond" w:hAnsi="Garamond" w:cstheme="majorBidi"/>
           <w:rtl/>
           <w:lang w:val="en-US"/>
         </w:rPr>
@@ -463,14 +455,7 @@
           <w:rFonts w:ascii="Garamond" w:hAnsi="Garamond" w:cstheme="majorBidi"/>
           <w:lang w:val="en-US"/>
         </w:rPr>
-        <w:t xml:space="preserve">This research design has some advantages, particularly in the context of the United Kingdom’s reform. The reform impacted a substantial percentage of the population, and the proportion of 14-year-old dropouts decreased as a result. This suggests that the estimation is closer to the ATE estimation rather than a tiny section of the population being influenced in research using an IV and identifying a LATE estimation. </w:t>
-      </w:r>
-      <w:r>
-        <w:rPr>
-          <w:rFonts w:ascii="Garamond" w:hAnsi="Garamond" w:cstheme="majorBidi"/>
-          <w:lang w:val="en-US"/>
-        </w:rPr>
-        <w:t xml:space="preserve">Although this reform influenced over half of the population, </w:t>
+        <w:t xml:space="preserve">This research design has some advantages, particularly in the context of the United Kingdom’s reform. The reform impacted a substantial percentage of the population, and the proportion of 14-year-old dropouts decreased as a result. This suggests that the estimation is closer to the ATE estimation rather than a tiny section of the population being influenced in research using an IV and identifying a LATE estimation. Although this reform influenced over half of the population, </w:t>
       </w:r>
       <w:r>
         <w:rPr>
@@ -1015,7 +1000,35 @@
           <w:rFonts w:ascii="Garamond" w:hAnsi="Garamond" w:cstheme="majorBidi"/>
           <w:lang w:val="en-US"/>
         </w:rPr>
-        <w:t>n RD approach which smoothly controlled for cohort and thus their estimates are more precise.</w:t>
+        <w:t xml:space="preserve">n RD approach which smoothly controlled for </w:t>
+      </w:r>
+      <w:r>
+        <w:rPr>
+          <w:rFonts w:ascii="Garamond" w:hAnsi="Garamond" w:cstheme="majorBidi"/>
+          <w:lang w:val="en-US"/>
+        </w:rPr>
+        <w:t>the cohorts’ effects</w:t>
+      </w:r>
+      <w:r>
+        <w:rPr>
+          <w:rFonts w:ascii="Garamond" w:hAnsi="Garamond" w:cstheme="majorBidi"/>
+          <w:lang w:val="en-US"/>
+        </w:rPr>
+        <w:t xml:space="preserve"> and thus</w:t>
+      </w:r>
+      <w:r>
+        <w:rPr>
+          <w:rFonts w:ascii="Garamond" w:hAnsi="Garamond" w:cstheme="majorBidi"/>
+          <w:lang w:val="en-US"/>
+        </w:rPr>
+        <w:t xml:space="preserve"> they claim that</w:t>
+      </w:r>
+      <w:r>
+        <w:rPr>
+          <w:rFonts w:ascii="Garamond" w:hAnsi="Garamond" w:cstheme="majorBidi"/>
+          <w:lang w:val="en-US"/>
+        </w:rPr>
+        <w:t xml:space="preserve"> their estimates are more precise.</w:t>
       </w:r>
     </w:p>
     <w:p>
